--- a/SPLS-v3.0/SDD for SeaPort_v6.0.docx
+++ b/SPLS-v3.0/SDD for SeaPort_v6.0.docx
@@ -2046,7 +2046,15 @@
     <w:p/>
     <w:p>
       <w:r>
-        <w:t xml:space="preserve">The Vessel Module is to Simulate and predict the Logistic planning’s and Cost involved in port operations related to the vessels. </w:t>
+        <w:t xml:space="preserve">The Vessel Module is to Simulate and predict the Logistic </w:t>
+      </w:r>
+      <w:proofErr w:type="gramStart"/>
+      <w:r>
+        <w:t>planning’s</w:t>
+      </w:r>
+      <w:proofErr w:type="gramEnd"/>
+      <w:r>
+        <w:t xml:space="preserve"> and Cost involved in port operations related to the vessels. </w:t>
       </w:r>
     </w:p>
     <w:p>
@@ -2136,7 +2144,23 @@
           <w:b/>
           <w:color w:val="000000"/>
         </w:rPr>
-        <w:t xml:space="preserve">How long the vessel need to Stay at Berth? </w:t>
+        <w:t xml:space="preserve">How long the vessel </w:t>
+      </w:r>
+      <w:proofErr w:type="gramStart"/>
+      <w:r>
+        <w:rPr>
+          <w:b/>
+          <w:color w:val="000000"/>
+        </w:rPr>
+        <w:t>need</w:t>
+      </w:r>
+      <w:proofErr w:type="gramEnd"/>
+      <w:r>
+        <w:rPr>
+          <w:b/>
+          <w:color w:val="000000"/>
+        </w:rPr>
+        <w:t xml:space="preserve"> to Stay at Berth? </w:t>
       </w:r>
     </w:p>
     <w:p>
@@ -2228,7 +2252,21 @@
         <w:rPr>
           <w:color w:val="000000"/>
         </w:rPr>
-        <w:t xml:space="preserve"> are calculated from the Port Due Master- referring the GT and Trade Type </w:t>
+        <w:t xml:space="preserve"> are calculated from the Port Due Master- </w:t>
+      </w:r>
+      <w:proofErr w:type="gramStart"/>
+      <w:r>
+        <w:rPr>
+          <w:color w:val="000000"/>
+        </w:rPr>
+        <w:t>referring</w:t>
+      </w:r>
+      <w:proofErr w:type="gramEnd"/>
+      <w:r>
+        <w:rPr>
+          <w:color w:val="000000"/>
+        </w:rPr>
+        <w:t xml:space="preserve"> the GT and Trade Type </w:t>
       </w:r>
     </w:p>
     <w:p>
@@ -2285,7 +2323,21 @@
         <w:rPr>
           <w:color w:val="000000"/>
         </w:rPr>
-        <w:t xml:space="preserve"> is calculated per hour, hence the Stay At Berth calculated from the Cargo Norms to be used for this. The charges are as per the Berth Hire Master.</w:t>
+        <w:t xml:space="preserve"> is calculated per hour, hence the Stay </w:t>
+      </w:r>
+      <w:proofErr w:type="gramStart"/>
+      <w:r>
+        <w:rPr>
+          <w:color w:val="000000"/>
+        </w:rPr>
+        <w:t>At</w:t>
+      </w:r>
+      <w:proofErr w:type="gramEnd"/>
+      <w:r>
+        <w:rPr>
+          <w:color w:val="000000"/>
+        </w:rPr>
+        <w:t xml:space="preserve"> Berth calculated from the Cargo Norms to be used for this. The charges are as per the Berth Hire Master.</w:t>
       </w:r>
     </w:p>
     <w:p/>
@@ -2615,7 +2667,15 @@
     </w:p>
     <w:p>
       <w:r>
-        <w:t>These inputs fields are for both Vessel Simulator and Cost Simulator.</w:t>
+        <w:t xml:space="preserve">These </w:t>
+      </w:r>
+      <w:proofErr w:type="gramStart"/>
+      <w:r>
+        <w:t>inputs</w:t>
+      </w:r>
+      <w:proofErr w:type="gramEnd"/>
+      <w:r>
+        <w:t xml:space="preserve"> fields are for both Vessel Simulator and Cost Simulator.</w:t>
       </w:r>
     </w:p>
     <w:p/>
@@ -2803,7 +2863,21 @@
               <w:rPr>
                 <w:color w:val="000000"/>
               </w:rPr>
-              <w:t>Open AlphaNumeric field</w:t>
+              <w:t xml:space="preserve">Open </w:t>
+            </w:r>
+            <w:proofErr w:type="spellStart"/>
+            <w:r>
+              <w:rPr>
+                <w:color w:val="000000"/>
+              </w:rPr>
+              <w:t>AlphaNumeric</w:t>
+            </w:r>
+            <w:proofErr w:type="spellEnd"/>
+            <w:r>
+              <w:rPr>
+                <w:color w:val="000000"/>
+              </w:rPr>
+              <w:t xml:space="preserve"> field</w:t>
             </w:r>
           </w:p>
         </w:tc>
@@ -2855,7 +2929,21 @@
               <w:rPr>
                 <w:color w:val="000000"/>
               </w:rPr>
-              <w:t>Not referred for any purpose</w:t>
+              <w:t xml:space="preserve">Not </w:t>
+            </w:r>
+            <w:proofErr w:type="gramStart"/>
+            <w:r>
+              <w:rPr>
+                <w:color w:val="000000"/>
+              </w:rPr>
+              <w:t>referred</w:t>
+            </w:r>
+            <w:proofErr w:type="gramEnd"/>
+            <w:r>
+              <w:rPr>
+                <w:color w:val="000000"/>
+              </w:rPr>
+              <w:t xml:space="preserve"> for any purpose</w:t>
             </w:r>
           </w:p>
         </w:tc>
@@ -3291,7 +3379,21 @@
               <w:rPr>
                 <w:color w:val="000000"/>
               </w:rPr>
-              <w:t>Important field for deciding at which berth the vessel can be berthed.</w:t>
+              <w:t xml:space="preserve">Important field for deciding at which berth the vessel can </w:t>
+            </w:r>
+            <w:proofErr w:type="gramStart"/>
+            <w:r>
+              <w:rPr>
+                <w:color w:val="000000"/>
+              </w:rPr>
+              <w:t>be berthed</w:t>
+            </w:r>
+            <w:proofErr w:type="gramEnd"/>
+            <w:r>
+              <w:rPr>
+                <w:color w:val="000000"/>
+              </w:rPr>
+              <w:t>.</w:t>
             </w:r>
           </w:p>
           <w:p>
@@ -3418,7 +3520,21 @@
               <w:rPr>
                 <w:color w:val="000000"/>
               </w:rPr>
-              <w:t xml:space="preserve">Important field for deciding at which berth the vessel can be berthed. </w:t>
+              <w:t xml:space="preserve">Important field for deciding at which berth the vessel can </w:t>
+            </w:r>
+            <w:proofErr w:type="gramStart"/>
+            <w:r>
+              <w:rPr>
+                <w:color w:val="000000"/>
+              </w:rPr>
+              <w:t>be berthed</w:t>
+            </w:r>
+            <w:proofErr w:type="gramEnd"/>
+            <w:r>
+              <w:rPr>
+                <w:color w:val="000000"/>
+              </w:rPr>
+              <w:t xml:space="preserve">. </w:t>
             </w:r>
           </w:p>
           <w:p>
@@ -3730,18 +3846,37 @@
         <w:t>Vessel Logistic Simulator</w:t>
       </w:r>
       <w:r>
-        <w:t xml:space="preserve"> is :-</w:t>
-      </w:r>
-    </w:p>
-    <w:p>
-      <w:r>
-        <w:rPr>
-          <w:b/>
-        </w:rPr>
-        <w:t>Preferred Berths:</w:t>
-      </w:r>
-      <w:r>
-        <w:t xml:space="preserve">  &lt;Min Two berths to Maximum Five Berths&gt; - the berth Name will be displayed here</w:t>
+        <w:t xml:space="preserve"> </w:t>
+      </w:r>
+      <w:proofErr w:type="gramStart"/>
+      <w:r>
+        <w:t>is :</w:t>
+      </w:r>
+      <w:proofErr w:type="gramEnd"/>
+      <w:r>
+        <w:t>-</w:t>
+      </w:r>
+    </w:p>
+    <w:p>
+      <w:r>
+        <w:rPr>
+          <w:b/>
+        </w:rPr>
+        <w:t>Preferred Berths</w:t>
+      </w:r>
+      <w:proofErr w:type="gramStart"/>
+      <w:r>
+        <w:rPr>
+          <w:b/>
+        </w:rPr>
+        <w:t>:</w:t>
+      </w:r>
+      <w:r>
+        <w:t xml:space="preserve">  &lt;</w:t>
+      </w:r>
+      <w:proofErr w:type="gramEnd"/>
+      <w:r>
+        <w:t>Min Two berths to Maximum Five Berths&gt; - the berth Name will be displayed here</w:t>
       </w:r>
     </w:p>
     <w:p>
@@ -3767,8 +3902,13 @@
         <w:t>Vessel Cost Simulator</w:t>
       </w:r>
       <w:r>
-        <w:t xml:space="preserve"> is:-</w:t>
-      </w:r>
+        <w:t xml:space="preserve"> </w:t>
+      </w:r>
+      <w:proofErr w:type="gramStart"/>
+      <w:r>
+        <w:t>is:-</w:t>
+      </w:r>
+      <w:proofErr w:type="gramEnd"/>
     </w:p>
     <w:p>
       <w:r>
@@ -3792,10 +3932,18 @@
         <w:t>(in INR)</w:t>
       </w:r>
       <w:r>
-        <w:t xml:space="preserve"> = </w:t>
-      </w:r>
-      <w:r>
-        <w:t xml:space="preserve"> GT x Rate x </w:t>
+        <w:t xml:space="preserve"> </w:t>
+      </w:r>
+      <w:proofErr w:type="gramStart"/>
+      <w:r>
+        <w:t xml:space="preserve">= </w:t>
+      </w:r>
+      <w:r>
+        <w:t xml:space="preserve"> GT</w:t>
+      </w:r>
+      <w:proofErr w:type="gramEnd"/>
+      <w:r>
+        <w:t xml:space="preserve"> x Rate x </w:t>
       </w:r>
       <w:r>
         <w:t xml:space="preserve">Exchange Rate </w:t>
@@ -3846,7 +3994,15 @@
         <w:t xml:space="preserve">Port Dues </w:t>
       </w:r>
       <w:r>
-        <w:t xml:space="preserve">(in INR) =  GT x Rate </w:t>
+        <w:t xml:space="preserve">(in INR) </w:t>
+      </w:r>
+      <w:proofErr w:type="gramStart"/>
+      <w:r>
+        <w:t>=  GT</w:t>
+      </w:r>
+      <w:proofErr w:type="gramEnd"/>
+      <w:r>
+        <w:t xml:space="preserve"> x Rate </w:t>
       </w:r>
     </w:p>
     <w:p>
@@ -4458,7 +4614,15 @@
           </w:tcPr>
           <w:p>
             <w:r>
-              <w:t>Name of the cargo (e.g., Coal, Iron Ore, Cement, Containers).</w:t>
+              <w:t xml:space="preserve">Name of </w:t>
+            </w:r>
+            <w:proofErr w:type="gramStart"/>
+            <w:r>
+              <w:t>the cargo</w:t>
+            </w:r>
+            <w:proofErr w:type="gramEnd"/>
+            <w:r>
+              <w:t xml:space="preserve"> (e.g., Coal, Iron Ore, Cement, Containers).</w:t>
             </w:r>
           </w:p>
         </w:tc>
@@ -4470,7 +4634,15 @@
           </w:tcPr>
           <w:p>
             <w:r>
-              <w:t>Text (FK from cargo_master)</w:t>
+              <w:t xml:space="preserve">Text (FK from </w:t>
+            </w:r>
+            <w:proofErr w:type="spellStart"/>
+            <w:r>
+              <w:t>cargo_master</w:t>
+            </w:r>
+            <w:proofErr w:type="spellEnd"/>
+            <w:r>
+              <w:t>)</w:t>
             </w:r>
           </w:p>
         </w:tc>
@@ -4515,7 +4687,15 @@
           </w:tcPr>
           <w:p>
             <w:r>
-              <w:t>Enum (from cargo_master)</w:t>
+              <w:t xml:space="preserve">Enum (from </w:t>
+            </w:r>
+            <w:proofErr w:type="spellStart"/>
+            <w:r>
+              <w:t>cargo_master</w:t>
+            </w:r>
+            <w:proofErr w:type="spellEnd"/>
+            <w:r>
+              <w:t>)</w:t>
             </w:r>
           </w:p>
         </w:tc>
@@ -4666,12 +4846,21 @@
             <w:hideMark/>
           </w:tcPr>
           <w:p>
+            <w:proofErr w:type="gramStart"/>
             <w:r>
               <w:rPr>
                 <w:b/>
                 <w:bCs/>
               </w:rPr>
-              <w:t>No. of Load Containers (20 ft)</w:t>
+              <w:t>No. of Load</w:t>
+            </w:r>
+            <w:proofErr w:type="gramEnd"/>
+            <w:r>
+              <w:rPr>
+                <w:b/>
+                <w:bCs/>
+              </w:rPr>
+              <w:t xml:space="preserve"> Containers (20 ft)</w:t>
             </w:r>
           </w:p>
         </w:tc>
@@ -4897,7 +5086,23 @@
                 <w:b/>
                 <w:bCs/>
               </w:rPr>
-              <w:t>Delivery Instalment (1..10)</w:t>
+              <w:t>Delivery Instalment (</w:t>
+            </w:r>
+            <w:proofErr w:type="gramStart"/>
+            <w:r>
+              <w:rPr>
+                <w:b/>
+                <w:bCs/>
+              </w:rPr>
+              <w:t>1..</w:t>
+            </w:r>
+            <w:proofErr w:type="gramEnd"/>
+            <w:r>
+              <w:rPr>
+                <w:b/>
+                <w:bCs/>
+              </w:rPr>
+              <w:t>10)</w:t>
             </w:r>
           </w:p>
         </w:tc>
@@ -5091,7 +5296,15 @@
         <w:spacing w:line="278" w:lineRule="auto"/>
       </w:pPr>
       <w:r>
-        <w:t>Match cargo type with preferred berth(s) from berth_master.</w:t>
+        <w:t xml:space="preserve">Match cargo type with preferred berth(s) from </w:t>
+      </w:r>
+      <w:proofErr w:type="spellStart"/>
+      <w:r>
+        <w:t>berth_master</w:t>
+      </w:r>
+      <w:proofErr w:type="spellEnd"/>
+      <w:r>
+        <w:t>.</w:t>
       </w:r>
     </w:p>
     <w:p>
@@ -5131,7 +5344,15 @@
         <w:spacing w:line="278" w:lineRule="auto"/>
       </w:pPr>
       <w:r>
-        <w:t>Time = Cargo Quantity ÷ Norms (from cargo_master).</w:t>
+        <w:t xml:space="preserve">Time = Cargo Quantity ÷ Norms (from </w:t>
+      </w:r>
+      <w:proofErr w:type="spellStart"/>
+      <w:r>
+        <w:t>cargo_master</w:t>
+      </w:r>
+      <w:proofErr w:type="spellEnd"/>
+      <w:r>
+        <w:t>).</w:t>
       </w:r>
     </w:p>
     <w:p>
@@ -5160,7 +5381,15 @@
       </w:pPr>
       <w:r>
         <w:lastRenderedPageBreak/>
-        <w:t>Free days = value from free_days_master.</w:t>
+        <w:t xml:space="preserve">Free days = value from </w:t>
+      </w:r>
+      <w:proofErr w:type="spellStart"/>
+      <w:r>
+        <w:t>free_days_master</w:t>
+      </w:r>
+      <w:proofErr w:type="spellEnd"/>
+      <w:r>
+        <w:t>.</w:t>
       </w:r>
     </w:p>
     <w:p>
@@ -5419,7 +5648,15 @@
         <w:t>Cargo Module</w:t>
       </w:r>
       <w:r>
-        <w:t xml:space="preserve"> of  SDD now includes:</w:t>
+        <w:t xml:space="preserve"> </w:t>
+      </w:r>
+      <w:proofErr w:type="gramStart"/>
+      <w:r>
+        <w:t>of  SDD</w:t>
+      </w:r>
+      <w:proofErr w:type="gramEnd"/>
+      <w:r>
+        <w:t xml:space="preserve"> now includes:</w:t>
       </w:r>
     </w:p>
     <w:p>
@@ -5901,9 +6138,11 @@
       <w:r>
         <w:t xml:space="preserve"> &lt;</w:t>
       </w:r>
+      <w:proofErr w:type="spellStart"/>
       <w:r>
         <w:t>CM_CargoMaster</w:t>
       </w:r>
+      <w:proofErr w:type="spellEnd"/>
       <w:r>
         <w:t>&gt;</w:t>
       </w:r>
@@ -5915,9 +6154,11 @@
       <w:r>
         <w:t xml:space="preserve"> &lt;</w:t>
       </w:r>
+      <w:proofErr w:type="spellStart"/>
       <w:r>
         <w:t>LM_labourManningMaster</w:t>
       </w:r>
+      <w:proofErr w:type="spellEnd"/>
       <w:r>
         <w:t>&gt;</w:t>
       </w:r>
@@ -5935,9 +6176,11 @@
       <w:r>
         <w:t xml:space="preserve"> &lt;</w:t>
       </w:r>
+      <w:proofErr w:type="spellStart"/>
       <w:r>
         <w:t>LM_labourDatumMaster</w:t>
       </w:r>
+      <w:proofErr w:type="spellEnd"/>
       <w:r>
         <w:t xml:space="preserve"> &gt;</w:t>
       </w:r>
@@ -5946,9 +6189,11 @@
       <w:r>
         <w:t>Labour Composite Rate Master &lt;</w:t>
       </w:r>
+      <w:proofErr w:type="spellStart"/>
       <w:r>
         <w:t>LM_CompositeRate</w:t>
       </w:r>
+      <w:proofErr w:type="spellEnd"/>
       <w:r>
         <w:t>&gt;</w:t>
       </w:r>
@@ -5957,9 +6202,11 @@
       <w:r>
         <w:t>Labour Royalty Master &lt;</w:t>
       </w:r>
+      <w:proofErr w:type="spellStart"/>
       <w:r>
         <w:t>LM_RoyaltyMaster</w:t>
       </w:r>
+      <w:proofErr w:type="spellEnd"/>
       <w:r>
         <w:t xml:space="preserve"> &gt;</w:t>
       </w:r>
@@ -6116,7 +6363,15 @@
           </w:tcPr>
           <w:p>
             <w:r>
-              <w:t>Text (FK from cargo_master)</w:t>
+              <w:t xml:space="preserve">Text (FK from </w:t>
+            </w:r>
+            <w:proofErr w:type="spellStart"/>
+            <w:r>
+              <w:t>cargo_master</w:t>
+            </w:r>
+            <w:proofErr w:type="spellEnd"/>
+            <w:r>
+              <w:t>)</w:t>
             </w:r>
           </w:p>
         </w:tc>
@@ -6256,7 +6511,15 @@
           </w:tcPr>
           <w:p>
             <w:r>
-              <w:t>Use of 100 ton above Crane</w:t>
+              <w:t xml:space="preserve">Use of 100 </w:t>
+            </w:r>
+            <w:proofErr w:type="gramStart"/>
+            <w:r>
+              <w:t>ton</w:t>
+            </w:r>
+            <w:proofErr w:type="gramEnd"/>
+            <w:r>
+              <w:t xml:space="preserve"> above Crane</w:t>
             </w:r>
           </w:p>
         </w:tc>
@@ -6267,7 +6530,15 @@
           </w:tcPr>
           <w:p>
             <w:r>
-              <w:t>This is to decide which datum to be choosen from the Datum Master to know the tonnage to be handled per shift</w:t>
+              <w:t xml:space="preserve">This is to decide which datum to be </w:t>
+            </w:r>
+            <w:proofErr w:type="spellStart"/>
+            <w:r>
+              <w:t>choosen</w:t>
+            </w:r>
+            <w:proofErr w:type="spellEnd"/>
+            <w:r>
+              <w:t xml:space="preserve"> from the Datum Master to know the tonnage to be handled per shift</w:t>
             </w:r>
           </w:p>
         </w:tc>
@@ -6278,7 +6549,15 @@
           </w:tcPr>
           <w:p>
             <w:r>
-              <w:t xml:space="preserve">Yes or No </w:t>
+              <w:t xml:space="preserve">Yes or </w:t>
+            </w:r>
+            <w:proofErr w:type="gramStart"/>
+            <w:r>
+              <w:t>No</w:t>
+            </w:r>
+            <w:proofErr w:type="gramEnd"/>
+            <w:r>
+              <w:t xml:space="preserve"> </w:t>
             </w:r>
           </w:p>
         </w:tc>
@@ -6408,12 +6687,30 @@
     </w:p>
     <w:p>
       <w:r>
-        <w:t>The Out put should show:</w:t>
-      </w:r>
-    </w:p>
-    <w:p>
-      <w:r>
-        <w:t xml:space="preserve">Time taken to complete the vessel work:     (in days) </w:t>
+        <w:t xml:space="preserve">The </w:t>
+      </w:r>
+      <w:proofErr w:type="spellStart"/>
+      <w:proofErr w:type="gramStart"/>
+      <w:r>
+        <w:t>Out put</w:t>
+      </w:r>
+      <w:proofErr w:type="spellEnd"/>
+      <w:proofErr w:type="gramEnd"/>
+      <w:r>
+        <w:t xml:space="preserve"> should show:</w:t>
+      </w:r>
+    </w:p>
+    <w:p>
+      <w:r>
+        <w:t xml:space="preserve">Time taken to complete the vessel work:  </w:t>
+      </w:r>
+      <w:proofErr w:type="gramStart"/>
+      <w:r>
+        <w:t xml:space="preserve">   (</w:t>
+      </w:r>
+      <w:proofErr w:type="gramEnd"/>
+      <w:r>
+        <w:t xml:space="preserve">in days) </w:t>
       </w:r>
     </w:p>
     <w:p>
@@ -6446,8 +6743,13 @@
     </w:p>
     <w:p>
       <w:r>
-        <w:t>The Cost Simulator will do the following :</w:t>
-      </w:r>
+        <w:t xml:space="preserve">The Cost Simulator will do the </w:t>
+      </w:r>
+      <w:proofErr w:type="gramStart"/>
+      <w:r>
+        <w:t>following :</w:t>
+      </w:r>
+      <w:proofErr w:type="gramEnd"/>
     </w:p>
     <w:p>
       <w:pPr>
@@ -6475,7 +6777,23 @@
         <w:t>Logic to be followed:</w:t>
       </w:r>
       <w:r>
-        <w:t xml:space="preserve"> From the Labour Indent Line Number chosen – check the category of labour to be engaged under the category On Board and chose the rate for the respective category from the Composite Rate Master. Find the Composite charges for 1 Gang and also find the total gang charges by multiplying this total gang charges by the total Gangs Required.</w:t>
+        <w:t xml:space="preserve"> From the Labour Indent Line Number chosen – check the category of </w:t>
+      </w:r>
+      <w:proofErr w:type="spellStart"/>
+      <w:r>
+        <w:t>labour</w:t>
+      </w:r>
+      <w:proofErr w:type="spellEnd"/>
+      <w:r>
+        <w:t xml:space="preserve"> to be engaged under the category On Board and chose the rate for the respective category from the Composite Rate Master. Find the Composite charges for 1 Gang </w:t>
+      </w:r>
+      <w:proofErr w:type="gramStart"/>
+      <w:r>
+        <w:t>and also</w:t>
+      </w:r>
+      <w:proofErr w:type="gramEnd"/>
+      <w:r>
+        <w:t xml:space="preserve"> find the total gang charges by multiplying this total gang charges by the total Gangs Required.</w:t>
       </w:r>
     </w:p>
     <w:p>
@@ -6570,8 +6888,13 @@
         </w:numPr>
         <w:ind w:left="360"/>
       </w:pPr>
-      <w:r>
-        <w:t>to Calculate the Royalty on Shore Handling</w:t>
+      <w:proofErr w:type="gramStart"/>
+      <w:r>
+        <w:t>to Calculate</w:t>
+      </w:r>
+      <w:proofErr w:type="gramEnd"/>
+      <w:r>
+        <w:t xml:space="preserve"> the Royalty on Shore Handling</w:t>
       </w:r>
     </w:p>
     <w:p>
@@ -6584,7 +6907,15 @@
         <w:ind w:left="360"/>
       </w:pPr>
       <w:r>
-        <w:t>Royalty on Shore Handling = Unit/weight  x Rate as per royalty master</w:t>
+        <w:t>Royalty on Shore Handling = Unit/</w:t>
+      </w:r>
+      <w:proofErr w:type="gramStart"/>
+      <w:r>
+        <w:t>weight  x</w:t>
+      </w:r>
+      <w:proofErr w:type="gramEnd"/>
+      <w:r>
+        <w:t xml:space="preserve"> Rate as per royalty master</w:t>
       </w:r>
     </w:p>
     <w:p>
@@ -6996,7 +7327,15 @@
     </w:p>
     <w:p>
       <w:r>
-        <w:t xml:space="preserve">The Storage allotment for Immediate cargo is for the cargo landing from the vessel or the cargo to be shipped to the vessel in the immediate future (it is meant to be from 15 days to 180 days). Here the charges are based on the land types such as – Open Space paved, Open Space unpaved and Covered Space and the rate slabs are </w:t>
+        <w:t xml:space="preserve">The Storage allotment for Immediate cargo is for </w:t>
+      </w:r>
+      <w:proofErr w:type="gramStart"/>
+      <w:r>
+        <w:t>the cargo</w:t>
+      </w:r>
+      <w:proofErr w:type="gramEnd"/>
+      <w:r>
+        <w:t xml:space="preserve"> landing from the vessel or the cargo to be shipped to the vessel in the immediate future (it is meant to be from 15 days to 180 days). Here the charges are based on the land types such as – Open Space paved, Open Space unpaved and Covered Space and the rate slabs are </w:t>
       </w:r>
       <w:r>
         <w:t>from 0</w:t>
@@ -7010,7 +7349,15 @@
         <w:t xml:space="preserve">The Storage allotment </w:t>
       </w:r>
       <w:r>
-        <w:t xml:space="preserve">other than Immediate Cargo allotment is for the area inside the Port and also outside the port premises. </w:t>
+        <w:t xml:space="preserve">other than Immediate Cargo allotment is for the area inside the Port </w:t>
+      </w:r>
+      <w:proofErr w:type="gramStart"/>
+      <w:r>
+        <w:t>and also</w:t>
+      </w:r>
+      <w:proofErr w:type="gramEnd"/>
+      <w:r>
+        <w:t xml:space="preserve"> outside the port premises. </w:t>
       </w:r>
       <w:r>
         <w:t xml:space="preserve"> </w:t>
@@ -7056,7 +7403,15 @@
         <w:t xml:space="preserve"> &lt;</w:t>
       </w:r>
       <w:r>
-        <w:t xml:space="preserve"> SM_ImmediateCargoFee </w:t>
+        <w:t xml:space="preserve"> </w:t>
+      </w:r>
+      <w:proofErr w:type="spellStart"/>
+      <w:r>
+        <w:t>SM_ImmediateCargoFee</w:t>
+      </w:r>
+      <w:proofErr w:type="spellEnd"/>
+      <w:r>
+        <w:t xml:space="preserve"> </w:t>
       </w:r>
       <w:r>
         <w:t>&gt;</w:t>
@@ -7077,8 +7432,13 @@
         <w:t xml:space="preserve"> &lt;</w:t>
       </w:r>
       <w:r>
-        <w:t xml:space="preserve"> SM_LicenceFee</w:t>
-      </w:r>
+        <w:t xml:space="preserve"> </w:t>
+      </w:r>
+      <w:proofErr w:type="spellStart"/>
+      <w:r>
+        <w:t>SM_LicenceFee</w:t>
+      </w:r>
+      <w:proofErr w:type="spellEnd"/>
       <w:r>
         <w:t xml:space="preserve"> &gt;</w:t>
       </w:r>
@@ -7094,9 +7454,11 @@
       <w:r>
         <w:t>Storage Factor Master &lt;</w:t>
       </w:r>
+      <w:proofErr w:type="spellStart"/>
       <w:r>
         <w:t>SM_StowageFactor</w:t>
       </w:r>
+      <w:proofErr w:type="spellEnd"/>
       <w:r>
         <w:t>&gt;</w:t>
       </w:r>
@@ -7244,8 +7606,13 @@
           </w:tcPr>
           <w:p>
             <w:r>
-              <w:t>To choose the type of storage yard like open, closed etc</w:t>
-            </w:r>
+              <w:t xml:space="preserve">To choose the type of storage yard like open, closed </w:t>
+            </w:r>
+            <w:proofErr w:type="spellStart"/>
+            <w:r>
+              <w:t>etc</w:t>
+            </w:r>
+            <w:proofErr w:type="spellEnd"/>
           </w:p>
         </w:tc>
         <w:tc>
@@ -7286,7 +7653,15 @@
           </w:tcPr>
           <w:p>
             <w:r>
-              <w:t xml:space="preserve">Radio Button showing the Cargo or </w:t>
+              <w:t xml:space="preserve">Radio Button showing </w:t>
+            </w:r>
+            <w:proofErr w:type="gramStart"/>
+            <w:r>
+              <w:t>the Cargo</w:t>
+            </w:r>
+            <w:proofErr w:type="gramEnd"/>
+            <w:r>
+              <w:t xml:space="preserve"> or </w:t>
             </w:r>
             <w:r>
               <w:t>Containers</w:t>
@@ -7565,8 +7940,13 @@
         <w:t>Storage</w:t>
       </w:r>
       <w:r>
-        <w:t xml:space="preserve"> - _______ Sq.mts</w:t>
-      </w:r>
+        <w:t xml:space="preserve"> - _______ </w:t>
+      </w:r>
+      <w:proofErr w:type="spellStart"/>
+      <w:r>
+        <w:t>Sq.mts</w:t>
+      </w:r>
+      <w:proofErr w:type="spellEnd"/>
     </w:p>
     <w:p>
       <w:pPr>
@@ -8176,7 +8556,15 @@
         <w:t>. The Cost Simulator provides the details on the charges to be paid to the port to handle these</w:t>
       </w:r>
       <w:r>
-        <w:t xml:space="preserve"> Rakes and also to calculate the demurrage charges for the wagons if they kept beyond the free time.</w:t>
+        <w:t xml:space="preserve"> Rakes </w:t>
+      </w:r>
+      <w:proofErr w:type="gramStart"/>
+      <w:r>
+        <w:t>and also</w:t>
+      </w:r>
+      <w:proofErr w:type="gramEnd"/>
+      <w:r>
+        <w:t xml:space="preserve"> to calculate the demurrage charges for the wagons if they kept beyond the free time.</w:t>
       </w:r>
     </w:p>
     <w:p>
@@ -8206,12 +8594,14 @@
         </w:rPr>
         <w:t>Railway Demurrage &lt;</w:t>
       </w:r>
+      <w:proofErr w:type="spellStart"/>
       <w:r>
         <w:rPr>
           <w:bCs/>
         </w:rPr>
         <w:t>RM_Demurrage</w:t>
       </w:r>
+      <w:proofErr w:type="spellEnd"/>
       <w:r>
         <w:rPr>
           <w:bCs/>
@@ -8232,12 +8622,14 @@
         </w:rPr>
         <w:t>Railway Haulage &lt;</w:t>
       </w:r>
+      <w:proofErr w:type="spellStart"/>
       <w:r>
         <w:rPr>
           <w:bCs/>
         </w:rPr>
         <w:t>RM_Haulage</w:t>
       </w:r>
+      <w:proofErr w:type="spellEnd"/>
       <w:r>
         <w:rPr>
           <w:bCs/>
@@ -8258,12 +8650,14 @@
         </w:rPr>
         <w:t>Railway Terminal Handling &lt;</w:t>
       </w:r>
+      <w:proofErr w:type="spellStart"/>
       <w:r>
         <w:rPr>
           <w:bCs/>
         </w:rPr>
         <w:t>RM_TerminalHandling</w:t>
       </w:r>
+      <w:proofErr w:type="spellEnd"/>
       <w:r>
         <w:rPr>
           <w:bCs/>
@@ -8284,12 +8678,14 @@
         </w:rPr>
         <w:t>Railway Wagon Master &lt;</w:t>
       </w:r>
+      <w:proofErr w:type="spellStart"/>
       <w:r>
         <w:rPr>
           <w:bCs/>
         </w:rPr>
         <w:t>RM_WagonMaster</w:t>
       </w:r>
+      <w:proofErr w:type="spellEnd"/>
       <w:r>
         <w:rPr>
           <w:bCs/>
@@ -8310,12 +8706,14 @@
         </w:rPr>
         <w:t>Railway Weigh Bridge &lt;</w:t>
       </w:r>
+      <w:proofErr w:type="spellStart"/>
       <w:r>
         <w:rPr>
           <w:bCs/>
         </w:rPr>
         <w:t>RM_WeighBridge</w:t>
       </w:r>
+      <w:proofErr w:type="spellEnd"/>
       <w:r>
         <w:rPr>
           <w:bCs/>
@@ -8336,12 +8734,14 @@
         </w:rPr>
         <w:t>Railway Siding Master &lt;</w:t>
       </w:r>
+      <w:proofErr w:type="spellStart"/>
       <w:r>
         <w:rPr>
           <w:bCs/>
         </w:rPr>
         <w:t>RM_RailwaySidingMaster</w:t>
       </w:r>
+      <w:proofErr w:type="spellEnd"/>
       <w:r>
         <w:rPr>
           <w:bCs/>
@@ -8477,7 +8877,23 @@
           </w:tcPr>
           <w:p>
             <w:r>
-              <w:t>The List as per the wagon Cargo master to be given in the input field</w:t>
+              <w:t xml:space="preserve">The List as per </w:t>
+            </w:r>
+            <w:proofErr w:type="gramStart"/>
+            <w:r>
+              <w:t>the wagon</w:t>
+            </w:r>
+            <w:proofErr w:type="gramEnd"/>
+            <w:r>
+              <w:t xml:space="preserve"> Cargo </w:t>
+            </w:r>
+            <w:proofErr w:type="gramStart"/>
+            <w:r>
+              <w:t>master</w:t>
+            </w:r>
+            <w:proofErr w:type="gramEnd"/>
+            <w:r>
+              <w:t xml:space="preserve"> to be given in the input field</w:t>
             </w:r>
           </w:p>
         </w:tc>
@@ -8509,7 +8925,23 @@
           </w:tcPr>
           <w:p>
             <w:r>
-              <w:t>The List as per the wagon Cargo master to be given in the input field</w:t>
+              <w:t xml:space="preserve">The List as per </w:t>
+            </w:r>
+            <w:proofErr w:type="gramStart"/>
+            <w:r>
+              <w:t>the wagon</w:t>
+            </w:r>
+            <w:proofErr w:type="gramEnd"/>
+            <w:r>
+              <w:t xml:space="preserve"> Cargo </w:t>
+            </w:r>
+            <w:proofErr w:type="gramStart"/>
+            <w:r>
+              <w:t>master</w:t>
+            </w:r>
+            <w:proofErr w:type="gramEnd"/>
+            <w:r>
+              <w:t xml:space="preserve"> to be given in the input field</w:t>
             </w:r>
           </w:p>
         </w:tc>
@@ -8521,7 +8953,23 @@
           </w:tcPr>
           <w:p>
             <w:r>
-              <w:t>If Container chosen, the Size of containers to be given</w:t>
+              <w:t xml:space="preserve">If Container </w:t>
+            </w:r>
+            <w:proofErr w:type="gramStart"/>
+            <w:r>
+              <w:t>chosen</w:t>
+            </w:r>
+            <w:proofErr w:type="gramEnd"/>
+            <w:r>
+              <w:t xml:space="preserve">, the Size of containers </w:t>
+            </w:r>
+            <w:proofErr w:type="gramStart"/>
+            <w:r>
+              <w:t>to</w:t>
+            </w:r>
+            <w:proofErr w:type="gramEnd"/>
+            <w:r>
+              <w:t xml:space="preserve"> be given</w:t>
             </w:r>
           </w:p>
         </w:tc>
@@ -8531,7 +8979,15 @@
           </w:tcPr>
           <w:p>
             <w:r>
-              <w:t>Details such as number of 40 feet, 20 feel to be given</w:t>
+              <w:t xml:space="preserve">Details such as number of 40 feet, 20 </w:t>
+            </w:r>
+            <w:proofErr w:type="gramStart"/>
+            <w:r>
+              <w:t>feel</w:t>
+            </w:r>
+            <w:proofErr w:type="gramEnd"/>
+            <w:r>
+              <w:t xml:space="preserve"> to be given</w:t>
             </w:r>
           </w:p>
         </w:tc>
@@ -8541,7 +8997,15 @@
           </w:tcPr>
           <w:p>
             <w:r>
-              <w:t>A list may be given and it can be hard coded.</w:t>
+              <w:t xml:space="preserve">A list may be </w:t>
+            </w:r>
+            <w:proofErr w:type="gramStart"/>
+            <w:r>
+              <w:t>given</w:t>
+            </w:r>
+            <w:proofErr w:type="gramEnd"/>
+            <w:r>
+              <w:t xml:space="preserve"> and it can be hard coded.</w:t>
             </w:r>
           </w:p>
         </w:tc>
@@ -8638,7 +9102,15 @@
         <w:t>Logic to be followed</w:t>
       </w:r>
       <w:r>
-        <w:t xml:space="preserve"> – check the type of wagons and predict for Full Loading/Unloading and also for Partial Loading / Unloading</w:t>
+        <w:t xml:space="preserve"> – check the type of wagons and predict for Full Loading/Unloading </w:t>
+      </w:r>
+      <w:proofErr w:type="gramStart"/>
+      <w:r>
+        <w:t>and also</w:t>
+      </w:r>
+      <w:proofErr w:type="gramEnd"/>
+      <w:r>
+        <w:t xml:space="preserve"> for Partial Loading / Unloading</w:t>
       </w:r>
       <w:r>
         <w:t xml:space="preserve"> -use Railway Siding master for Wagon Type and Siding Number</w:t>
@@ -8717,31 +9189,32 @@
         <w:t>Demurrage Charges</w:t>
       </w:r>
       <w:r>
-        <w:t xml:space="preserve"> – ( Total Hours  - 8 hours ) x Rate of Demurrage x Number of Wagons</w:t>
-      </w:r>
-    </w:p>
-    <w:p>
-      <w:pPr>
-        <w:jc w:val="both"/>
-      </w:pPr>
-    </w:p>
-    <w:p>
-      <w:pPr>
-        <w:pStyle w:val="ListParagraph"/>
-        <w:ind w:left="360"/>
-        <w:jc w:val="both"/>
-      </w:pPr>
-    </w:p>
-    <w:p>
-      <w:r>
-        <w:br w:type="page"/>
-      </w:r>
-    </w:p>
-    <w:p>
-      <w:pPr>
-        <w:pStyle w:val="ListParagraph"/>
-        <w:ind w:left="0"/>
-      </w:pPr>
+        <w:t xml:space="preserve"> – </w:t>
+      </w:r>
+      <w:proofErr w:type="gramStart"/>
+      <w:r>
+        <w:t>( Total</w:t>
+      </w:r>
+      <w:proofErr w:type="gramEnd"/>
+      <w:r>
+        <w:t xml:space="preserve"> </w:t>
+      </w:r>
+      <w:proofErr w:type="gramStart"/>
+      <w:r>
+        <w:t>Hours  -</w:t>
+      </w:r>
+      <w:proofErr w:type="gramEnd"/>
+      <w:r>
+        <w:t xml:space="preserve"> 8 </w:t>
+      </w:r>
+      <w:proofErr w:type="gramStart"/>
+      <w:r>
+        <w:t>hours )</w:t>
+      </w:r>
+      <w:proofErr w:type="gramEnd"/>
+      <w:r>
+        <w:t xml:space="preserve"> x Rate of Demurrage x Number of Wagons</w:t>
+      </w:r>
     </w:p>
     <w:sectPr>
       <w:footerReference w:type="default" r:id="rId7"/>
